--- a/Test hello world.docx
+++ b/Test hello world.docx
@@ -5,6 +5,11 @@
     <w:p>
       <w:r>
         <w:t>Test hello world</w:t>
+      </w:r>
+    </w:p>
+    <w:p>
+      <w:r>
+        <w:t>modification</w:t>
       </w:r>
       <w:bookmarkStart w:id="0" w:name="_GoBack"/>
       <w:bookmarkEnd w:id="0"/>

--- a/Test hello world.docx
+++ b/Test hello world.docx
@@ -9,7 +9,19 @@
     </w:p>
     <w:p>
       <w:r>
-        <w:t>modification</w:t>
+        <w:t>M</w:t>
+      </w:r>
+      <w:r>
+        <w:t>odification</w:t>
+      </w:r>
+    </w:p>
+    <w:p/>
+    <w:p>
+      <w:r>
+        <w:t>asdfasdf</w:t>
+      </w:r>
+      <w:r>
+        <w:t>dDASDFA</w:t>
       </w:r>
       <w:bookmarkStart w:id="0" w:name="_GoBack"/>
       <w:bookmarkEnd w:id="0"/>
